--- a/word file.docx
+++ b/word file.docx
@@ -4,7 +4,7 @@
   <w:body>
     <w:p>
       <w:r>
-        <w:t>This is a testing word file</w:t>
+        <w:t>We have edited the word file</w:t>
       </w:r>
       <w:bookmarkStart w:id="0" w:name="_GoBack"/>
       <w:bookmarkEnd w:id="0"/>
